--- a/手册.docx
+++ b/手册.docx
@@ -10,7 +10,7 @@
         <w:rPr>
           <w:rFonts w:hint="eastAsia"/>
         </w:rPr>
-        <w:t>ffmpeg配置：</w:t>
+        <w:t>工具使用：</w:t>
       </w:r>
     </w:p>
     <w:p>
@@ -19,57 +19,20 @@
           <w:ilvl w:val="0"/>
           <w:numId w:val="1"/>
         </w:numPr>
+        <w:ind w:firstLine="420"/>
       </w:pPr>
       <w:r>
         <w:rPr>
           <w:rFonts w:hint="eastAsia"/>
         </w:rPr>
-        <w:t>进入ffmpeg文件夹中的bin目录，复制bin目录的路径，注意：ffmpeg路径不能有中文</w:t>
+        <w:t>因为一开始没有</w:t>
       </w:r>
-    </w:p>
-    <w:p>
       <w:r>
-        <w:drawing>
-          <wp:inline distT="0" distB="0" distL="114300" distR="114300">
-            <wp:extent cx="5272405" cy="3234690"/>
-            <wp:effectExtent l="0" t="0" r="4445" b="3810"/>
-            <wp:docPr id="1" name="图片 1"/>
-            <wp:cNvGraphicFramePr>
-              <a:graphicFrameLocks xmlns:a="http://schemas.openxmlformats.org/drawingml/2006/main" noChangeAspect="1"/>
-            </wp:cNvGraphicFramePr>
-            <a:graphic xmlns:a="http://schemas.openxmlformats.org/drawingml/2006/main">
-              <a:graphicData uri="http://schemas.openxmlformats.org/drawingml/2006/picture">
-                <pic:pic xmlns:pic="http://schemas.openxmlformats.org/drawingml/2006/picture">
-                  <pic:nvPicPr>
-                    <pic:cNvPr id="1" name="图片 1"/>
-                    <pic:cNvPicPr>
-                      <a:picLocks noChangeAspect="1"/>
-                    </pic:cNvPicPr>
-                  </pic:nvPicPr>
-                  <pic:blipFill>
-                    <a:blip r:embed="rId4"/>
-                    <a:stretch>
-                      <a:fillRect/>
-                    </a:stretch>
-                  </pic:blipFill>
-                  <pic:spPr>
-                    <a:xfrm>
-                      <a:off x="0" y="0"/>
-                      <a:ext cx="5272405" cy="3234690"/>
-                    </a:xfrm>
-                    <a:prstGeom prst="rect">
-                      <a:avLst/>
-                    </a:prstGeom>
-                    <a:noFill/>
-                    <a:ln>
-                      <a:noFill/>
-                    </a:ln>
-                  </pic:spPr>
-                </pic:pic>
-              </a:graphicData>
-            </a:graphic>
-          </wp:inline>
-        </w:drawing>
+        <w:rPr>
+          <w:rFonts w:hint="eastAsia"/>
+          <w:lang w:val="en-US" w:eastAsia="zh-CN"/>
+        </w:rPr>
+        <w:t>本地数据，所以需要输入一下cookie</w:t>
       </w:r>
     </w:p>
     <w:p>
@@ -77,376 +40,6 @@
         <w:numPr>
           <w:ilvl w:val="0"/>
           <w:numId w:val="1"/>
-        </w:numPr>
-      </w:pPr>
-      <w:r>
-        <w:rPr>
-          <w:rFonts w:hint="eastAsia"/>
-        </w:rPr>
-        <w:t>复制完后，点击桌面此电脑，进入此电脑，随后按照截图步骤依次进行配置：</w:t>
-      </w:r>
-    </w:p>
-    <w:p>
-      <w:r>
-        <w:drawing>
-          <wp:inline distT="0" distB="0" distL="114300" distR="114300">
-            <wp:extent cx="5272405" cy="3234690"/>
-            <wp:effectExtent l="0" t="0" r="4445" b="3810"/>
-            <wp:docPr id="2" name="图片 2"/>
-            <wp:cNvGraphicFramePr>
-              <a:graphicFrameLocks xmlns:a="http://schemas.openxmlformats.org/drawingml/2006/main" noChangeAspect="1"/>
-            </wp:cNvGraphicFramePr>
-            <a:graphic xmlns:a="http://schemas.openxmlformats.org/drawingml/2006/main">
-              <a:graphicData uri="http://schemas.openxmlformats.org/drawingml/2006/picture">
-                <pic:pic xmlns:pic="http://schemas.openxmlformats.org/drawingml/2006/picture">
-                  <pic:nvPicPr>
-                    <pic:cNvPr id="2" name="图片 2"/>
-                    <pic:cNvPicPr>
-                      <a:picLocks noChangeAspect="1"/>
-                    </pic:cNvPicPr>
-                  </pic:nvPicPr>
-                  <pic:blipFill>
-                    <a:blip r:embed="rId5"/>
-                    <a:stretch>
-                      <a:fillRect/>
-                    </a:stretch>
-                  </pic:blipFill>
-                  <pic:spPr>
-                    <a:xfrm>
-                      <a:off x="0" y="0"/>
-                      <a:ext cx="5272405" cy="3234690"/>
-                    </a:xfrm>
-                    <a:prstGeom prst="rect">
-                      <a:avLst/>
-                    </a:prstGeom>
-                    <a:noFill/>
-                    <a:ln>
-                      <a:noFill/>
-                    </a:ln>
-                  </pic:spPr>
-                </pic:pic>
-              </a:graphicData>
-            </a:graphic>
-          </wp:inline>
-        </w:drawing>
-      </w:r>
-    </w:p>
-    <w:p>
-      <w:r>
-        <w:drawing>
-          <wp:inline distT="0" distB="0" distL="114300" distR="114300">
-            <wp:extent cx="5272405" cy="2967355"/>
-            <wp:effectExtent l="0" t="0" r="4445" b="4445"/>
-            <wp:docPr id="3" name="图片 3"/>
-            <wp:cNvGraphicFramePr>
-              <a:graphicFrameLocks xmlns:a="http://schemas.openxmlformats.org/drawingml/2006/main" noChangeAspect="1"/>
-            </wp:cNvGraphicFramePr>
-            <a:graphic xmlns:a="http://schemas.openxmlformats.org/drawingml/2006/main">
-              <a:graphicData uri="http://schemas.openxmlformats.org/drawingml/2006/picture">
-                <pic:pic xmlns:pic="http://schemas.openxmlformats.org/drawingml/2006/picture">
-                  <pic:nvPicPr>
-                    <pic:cNvPr id="3" name="图片 3"/>
-                    <pic:cNvPicPr>
-                      <a:picLocks noChangeAspect="1"/>
-                    </pic:cNvPicPr>
-                  </pic:nvPicPr>
-                  <pic:blipFill>
-                    <a:blip r:embed="rId6"/>
-                    <a:stretch>
-                      <a:fillRect/>
-                    </a:stretch>
-                  </pic:blipFill>
-                  <pic:spPr>
-                    <a:xfrm>
-                      <a:off x="0" y="0"/>
-                      <a:ext cx="5272405" cy="2967355"/>
-                    </a:xfrm>
-                    <a:prstGeom prst="rect">
-                      <a:avLst/>
-                    </a:prstGeom>
-                    <a:noFill/>
-                    <a:ln>
-                      <a:noFill/>
-                    </a:ln>
-                  </pic:spPr>
-                </pic:pic>
-              </a:graphicData>
-            </a:graphic>
-          </wp:inline>
-        </w:drawing>
-      </w:r>
-    </w:p>
-    <w:p>
-      <w:r>
-        <w:drawing>
-          <wp:inline distT="0" distB="0" distL="114300" distR="114300">
-            <wp:extent cx="5272405" cy="2967355"/>
-            <wp:effectExtent l="0" t="0" r="4445" b="4445"/>
-            <wp:docPr id="4" name="图片 4"/>
-            <wp:cNvGraphicFramePr>
-              <a:graphicFrameLocks xmlns:a="http://schemas.openxmlformats.org/drawingml/2006/main" noChangeAspect="1"/>
-            </wp:cNvGraphicFramePr>
-            <a:graphic xmlns:a="http://schemas.openxmlformats.org/drawingml/2006/main">
-              <a:graphicData uri="http://schemas.openxmlformats.org/drawingml/2006/picture">
-                <pic:pic xmlns:pic="http://schemas.openxmlformats.org/drawingml/2006/picture">
-                  <pic:nvPicPr>
-                    <pic:cNvPr id="4" name="图片 4"/>
-                    <pic:cNvPicPr>
-                      <a:picLocks noChangeAspect="1"/>
-                    </pic:cNvPicPr>
-                  </pic:nvPicPr>
-                  <pic:blipFill>
-                    <a:blip r:embed="rId7"/>
-                    <a:stretch>
-                      <a:fillRect/>
-                    </a:stretch>
-                  </pic:blipFill>
-                  <pic:spPr>
-                    <a:xfrm>
-                      <a:off x="0" y="0"/>
-                      <a:ext cx="5272405" cy="2967355"/>
-                    </a:xfrm>
-                    <a:prstGeom prst="rect">
-                      <a:avLst/>
-                    </a:prstGeom>
-                    <a:noFill/>
-                    <a:ln>
-                      <a:noFill/>
-                    </a:ln>
-                  </pic:spPr>
-                </pic:pic>
-              </a:graphicData>
-            </a:graphic>
-          </wp:inline>
-        </w:drawing>
-      </w:r>
-    </w:p>
-    <w:p>
-      <w:r>
-        <w:drawing>
-          <wp:inline distT="0" distB="0" distL="114300" distR="114300">
-            <wp:extent cx="5272405" cy="2967355"/>
-            <wp:effectExtent l="0" t="0" r="4445" b="4445"/>
-            <wp:docPr id="5" name="图片 5"/>
-            <wp:cNvGraphicFramePr>
-              <a:graphicFrameLocks xmlns:a="http://schemas.openxmlformats.org/drawingml/2006/main" noChangeAspect="1"/>
-            </wp:cNvGraphicFramePr>
-            <a:graphic xmlns:a="http://schemas.openxmlformats.org/drawingml/2006/main">
-              <a:graphicData uri="http://schemas.openxmlformats.org/drawingml/2006/picture">
-                <pic:pic xmlns:pic="http://schemas.openxmlformats.org/drawingml/2006/picture">
-                  <pic:nvPicPr>
-                    <pic:cNvPr id="5" name="图片 5"/>
-                    <pic:cNvPicPr>
-                      <a:picLocks noChangeAspect="1"/>
-                    </pic:cNvPicPr>
-                  </pic:nvPicPr>
-                  <pic:blipFill>
-                    <a:blip r:embed="rId8"/>
-                    <a:stretch>
-                      <a:fillRect/>
-                    </a:stretch>
-                  </pic:blipFill>
-                  <pic:spPr>
-                    <a:xfrm>
-                      <a:off x="0" y="0"/>
-                      <a:ext cx="5272405" cy="2967355"/>
-                    </a:xfrm>
-                    <a:prstGeom prst="rect">
-                      <a:avLst/>
-                    </a:prstGeom>
-                    <a:noFill/>
-                    <a:ln>
-                      <a:noFill/>
-                    </a:ln>
-                  </pic:spPr>
-                </pic:pic>
-              </a:graphicData>
-            </a:graphic>
-          </wp:inline>
-        </w:drawing>
-      </w:r>
-    </w:p>
-    <w:p>
-      <w:r>
-        <w:drawing>
-          <wp:inline distT="0" distB="0" distL="114300" distR="114300">
-            <wp:extent cx="5272405" cy="2967355"/>
-            <wp:effectExtent l="0" t="0" r="4445" b="4445"/>
-            <wp:docPr id="6" name="图片 6"/>
-            <wp:cNvGraphicFramePr>
-              <a:graphicFrameLocks xmlns:a="http://schemas.openxmlformats.org/drawingml/2006/main" noChangeAspect="1"/>
-            </wp:cNvGraphicFramePr>
-            <a:graphic xmlns:a="http://schemas.openxmlformats.org/drawingml/2006/main">
-              <a:graphicData uri="http://schemas.openxmlformats.org/drawingml/2006/picture">
-                <pic:pic xmlns:pic="http://schemas.openxmlformats.org/drawingml/2006/picture">
-                  <pic:nvPicPr>
-                    <pic:cNvPr id="6" name="图片 6"/>
-                    <pic:cNvPicPr>
-                      <a:picLocks noChangeAspect="1"/>
-                    </pic:cNvPicPr>
-                  </pic:nvPicPr>
-                  <pic:blipFill>
-                    <a:blip r:embed="rId9"/>
-                    <a:stretch>
-                      <a:fillRect/>
-                    </a:stretch>
-                  </pic:blipFill>
-                  <pic:spPr>
-                    <a:xfrm>
-                      <a:off x="0" y="0"/>
-                      <a:ext cx="5272405" cy="2967355"/>
-                    </a:xfrm>
-                    <a:prstGeom prst="rect">
-                      <a:avLst/>
-                    </a:prstGeom>
-                    <a:noFill/>
-                    <a:ln>
-                      <a:noFill/>
-                    </a:ln>
-                  </pic:spPr>
-                </pic:pic>
-              </a:graphicData>
-            </a:graphic>
-          </wp:inline>
-        </w:drawing>
-      </w:r>
-    </w:p>
-    <w:p>
-      <w:r>
-        <w:drawing>
-          <wp:inline distT="0" distB="0" distL="114300" distR="114300">
-            <wp:extent cx="5274310" cy="3386455"/>
-            <wp:effectExtent l="0" t="0" r="2540" b="4445"/>
-            <wp:docPr id="7" name="图片 7"/>
-            <wp:cNvGraphicFramePr>
-              <a:graphicFrameLocks xmlns:a="http://schemas.openxmlformats.org/drawingml/2006/main" noChangeAspect="1"/>
-            </wp:cNvGraphicFramePr>
-            <a:graphic xmlns:a="http://schemas.openxmlformats.org/drawingml/2006/main">
-              <a:graphicData uri="http://schemas.openxmlformats.org/drawingml/2006/picture">
-                <pic:pic xmlns:pic="http://schemas.openxmlformats.org/drawingml/2006/picture">
-                  <pic:nvPicPr>
-                    <pic:cNvPr id="7" name="图片 7"/>
-                    <pic:cNvPicPr>
-                      <a:picLocks noChangeAspect="1"/>
-                    </pic:cNvPicPr>
-                  </pic:nvPicPr>
-                  <pic:blipFill>
-                    <a:blip r:embed="rId10"/>
-                    <a:stretch>
-                      <a:fillRect/>
-                    </a:stretch>
-                  </pic:blipFill>
-                  <pic:spPr>
-                    <a:xfrm>
-                      <a:off x="0" y="0"/>
-                      <a:ext cx="5274310" cy="3386455"/>
-                    </a:xfrm>
-                    <a:prstGeom prst="rect">
-                      <a:avLst/>
-                    </a:prstGeom>
-                    <a:noFill/>
-                    <a:ln>
-                      <a:noFill/>
-                    </a:ln>
-                  </pic:spPr>
-                </pic:pic>
-              </a:graphicData>
-            </a:graphic>
-          </wp:inline>
-        </w:drawing>
-      </w:r>
-    </w:p>
-    <w:p>
-      <w:r>
-        <w:rPr>
-          <w:rFonts w:hint="eastAsia"/>
-        </w:rPr>
-        <w:t>Windows键+R键后输入cmd，点击确定，进入cmd后输入ffmpeg -version，出现如下所示则ffmpeg工具配置成功</w:t>
-      </w:r>
-    </w:p>
-    <w:p>
-      <w:r>
-        <w:drawing>
-          <wp:inline distT="0" distB="0" distL="114300" distR="114300">
-            <wp:extent cx="5271135" cy="1728470"/>
-            <wp:effectExtent l="0" t="0" r="5715" b="5080"/>
-            <wp:docPr id="8" name="图片 1"/>
-            <wp:cNvGraphicFramePr>
-              <a:graphicFrameLocks xmlns:a="http://schemas.openxmlformats.org/drawingml/2006/main" noChangeAspect="1"/>
-            </wp:cNvGraphicFramePr>
-            <a:graphic xmlns:a="http://schemas.openxmlformats.org/drawingml/2006/main">
-              <a:graphicData uri="http://schemas.openxmlformats.org/drawingml/2006/picture">
-                <pic:pic xmlns:pic="http://schemas.openxmlformats.org/drawingml/2006/picture">
-                  <pic:nvPicPr>
-                    <pic:cNvPr id="8" name="图片 1"/>
-                    <pic:cNvPicPr>
-                      <a:picLocks noChangeAspect="1"/>
-                    </pic:cNvPicPr>
-                  </pic:nvPicPr>
-                  <pic:blipFill>
-                    <a:blip r:embed="rId11"/>
-                    <a:stretch>
-                      <a:fillRect/>
-                    </a:stretch>
-                  </pic:blipFill>
-                  <pic:spPr>
-                    <a:xfrm>
-                      <a:off x="0" y="0"/>
-                      <a:ext cx="5271135" cy="1728470"/>
-                    </a:xfrm>
-                    <a:prstGeom prst="rect">
-                      <a:avLst/>
-                    </a:prstGeom>
-                    <a:noFill/>
-                    <a:ln>
-                      <a:noFill/>
-                    </a:ln>
-                  </pic:spPr>
-                </pic:pic>
-              </a:graphicData>
-            </a:graphic>
-          </wp:inline>
-        </w:drawing>
-      </w:r>
-    </w:p>
-    <w:p>
-      <w:pPr>
-        <w:pStyle w:val="2"/>
-      </w:pPr>
-      <w:r>
-        <w:rPr>
-          <w:rFonts w:hint="eastAsia"/>
-        </w:rPr>
-        <w:t>工具使用：</w:t>
-      </w:r>
-    </w:p>
-    <w:p>
-      <w:pPr>
-        <w:numPr>
-          <w:ilvl w:val="0"/>
-          <w:numId w:val="2"/>
-        </w:numPr>
-        <w:ind w:firstLine="420"/>
-      </w:pPr>
-      <w:r>
-        <w:rPr>
-          <w:rFonts w:hint="eastAsia"/>
-        </w:rPr>
-        <w:t>因为一开始没有</w:t>
-      </w:r>
-      <w:r>
-        <w:rPr>
-          <w:rFonts w:hint="eastAsia"/>
-          <w:lang w:val="en-US" w:eastAsia="zh-CN"/>
-        </w:rPr>
-        <w:t>本地数据，所以需要输入一下cookie</w:t>
-      </w:r>
-    </w:p>
-    <w:p>
-      <w:pPr>
-        <w:numPr>
-          <w:ilvl w:val="0"/>
-          <w:numId w:val="2"/>
         </w:numPr>
         <w:ind w:firstLine="420"/>
       </w:pPr>
@@ -477,7 +70,7 @@
                     </pic:cNvPicPr>
                   </pic:nvPicPr>
                   <pic:blipFill>
-                    <a:blip r:embed="rId12"/>
+                    <a:blip r:embed="rId4"/>
                     <a:stretch>
                       <a:fillRect/>
                     </a:stretch>
@@ -506,7 +99,7 @@
       <w:pPr>
         <w:numPr>
           <w:ilvl w:val="0"/>
-          <w:numId w:val="1"/>
+          <w:numId w:val="2"/>
         </w:numPr>
         <w:ind w:left="0" w:leftChars="0" w:firstLine="0" w:firstLineChars="0"/>
         <w:rPr>
@@ -609,10 +202,10 @@
     </w:lvl>
   </w:abstractNum>
   <w:num w:numId="1">
-    <w:abstractNumId w:val="1"/>
+    <w:abstractNumId w:val="0"/>
   </w:num>
   <w:num w:numId="2">
-    <w:abstractNumId w:val="0"/>
+    <w:abstractNumId w:val="1"/>
   </w:num>
 </w:numbering>
 </file>
